--- a/docs/calendar-texts.docx
+++ b/docs/calendar-texts.docx
@@ -14,15 +14,7 @@
       </w:pPr>
       <w:r>
         <w:rPr/>
-        <w:t>Calendar text</w:t>
-      </w:r>
-      <w:r>
-        <w:rPr/>
-        <w:t>s</w:t>
-      </w:r>
-      <w:r>
-        <w:rPr/>
-        <w:t xml:space="preserve"> for translation</w:t>
+        <w:t>Calendar texts for translation</w:t>
       </w:r>
     </w:p>
     <w:p>
@@ -53,27 +45,7 @@
           <w:szCs w:val="24"/>
           <w:lang w:val="en-GB" w:eastAsia="zh-CN" w:bidi="hi-IN"/>
         </w:rPr>
-        <w:t xml:space="preserve">This </w:t>
-      </w:r>
-      <w:r>
-        <w:rPr>
-          <w:rFonts w:eastAsia="DejaVu Sans" w:cs="Lohit Hindi"/>
-          <w:color w:val="00000A"/>
-          <w:sz w:val="24"/>
-          <w:szCs w:val="24"/>
-          <w:lang w:val="en-GB" w:eastAsia="zh-CN" w:bidi="hi-IN"/>
-        </w:rPr>
-        <w:t>2026</w:t>
-      </w:r>
-      <w:r>
-        <w:rPr>
-          <w:rFonts w:eastAsia="DejaVu Sans" w:cs="Lohit Hindi"/>
-          <w:color w:val="00000A"/>
-          <w:sz w:val="24"/>
-          <w:szCs w:val="24"/>
-          <w:lang w:val="en-GB" w:eastAsia="zh-CN" w:bidi="hi-IN"/>
-        </w:rPr>
-        <w:t xml:space="preserve"> calendar features pictures by a variety of photographers.</w:t>
+        <w:t>This 2026 calendar features pictures by a variety of photographers.</w:t>
         <w:br/>
         <w:t>We are grateful for their generous contribution.</w:t>
       </w:r>
@@ -162,37 +134,7 @@
           <w:szCs w:val="24"/>
           <w:lang w:val="en-GB" w:eastAsia="zh-CN" w:bidi="hi-IN"/>
         </w:rPr>
-        <w:t>THE MAJOR FULL MOON DAYS FOR 20</w:t>
-      </w:r>
-      <w:r>
-        <w:rPr>
-          <w:rFonts w:eastAsia="DejaVu Sans" w:cs="Lohit Hindi"/>
-          <w:color w:val="00000A"/>
-          <w:sz w:val="24"/>
-          <w:szCs w:val="24"/>
-          <w:lang w:val="en-GB" w:eastAsia="zh-CN" w:bidi="hi-IN"/>
-        </w:rPr>
-        <w:t>26</w:t>
-      </w:r>
-      <w:r>
-        <w:rPr>
-          <w:rFonts w:eastAsia="DejaVu Sans" w:cs="Lohit Hindi"/>
-          <w:color w:val="00000A"/>
-          <w:sz w:val="24"/>
-          <w:szCs w:val="24"/>
-          <w:lang w:val="en-GB" w:eastAsia="zh-CN" w:bidi="hi-IN"/>
-        </w:rPr>
-        <w:t xml:space="preserve"> / 256</w:t>
-      </w:r>
-      <w:r>
-        <w:rPr>
-          <w:rFonts w:eastAsia="DejaVu Sans" w:cs="Lohit Hindi"/>
-          <w:color w:val="00000A"/>
-          <w:sz w:val="24"/>
-          <w:szCs w:val="24"/>
-          <w:lang w:val="en-GB" w:eastAsia="zh-CN" w:bidi="hi-IN"/>
-        </w:rPr>
-        <w:t>9</w:t>
+        <w:t>THE MAJOR FULL MOON DAYS FOR 2026 / 2569</w:t>
       </w:r>
     </w:p>
     <w:p>
@@ -225,27 +167,7 @@
         <w:br/>
         <w:t>Commemorates the spontaneous gathering of 1250 arahants to whom</w:t>
         <w:br/>
-        <w:t xml:space="preserve">the Buddha gave </w:t>
-      </w:r>
-      <w:r>
-        <w:rPr>
-          <w:rFonts w:eastAsia="DejaVu Sans" w:cs="Lohit Hindi"/>
-          <w:color w:val="00000A"/>
-          <w:sz w:val="24"/>
-          <w:szCs w:val="24"/>
-          <w:lang w:val="en-GB" w:eastAsia="zh-CN" w:bidi="hi-IN"/>
-        </w:rPr>
-        <w:t>the</w:t>
-      </w:r>
-      <w:r>
-        <w:rPr>
-          <w:rFonts w:eastAsia="DejaVu Sans" w:cs="Lohit Hindi"/>
-          <w:color w:val="00000A"/>
-          <w:sz w:val="24"/>
-          <w:szCs w:val="24"/>
-          <w:lang w:val="en-GB" w:eastAsia="zh-CN" w:bidi="hi-IN"/>
-        </w:rPr>
-        <w:t xml:space="preserve"> exhortation on the basis of the Discipline (</w:t>
+        <w:t>the Buddha gave the exhortation on the basis of the Discipline (</w:t>
       </w:r>
       <w:r>
         <w:rPr>
@@ -473,7 +395,59 @@
         </w:rPr>
       </w:pPr>
       <w:r>
-        <w:rPr/>
+        <w:rPr>
+          <w:rFonts w:eastAsia="DejaVu Sans" w:cs="Lohit Hindi"/>
+          <w:color w:val="00000A"/>
+          <w:sz w:val="24"/>
+          <w:szCs w:val="24"/>
+          <w:lang w:val="en-GB" w:eastAsia="zh-CN" w:bidi="hi-IN"/>
+        </w:rPr>
+      </w:r>
+    </w:p>
+    <w:p>
+      <w:pPr>
+        <w:pStyle w:val="BodyText"/>
+        <w:jc w:val="center"/>
+        <w:rPr>
+          <w:rFonts w:eastAsia="DejaVu Sans" w:cs="Lohit Hindi"/>
+          <w:color w:val="00000A"/>
+          <w:sz w:val="24"/>
+          <w:szCs w:val="24"/>
+          <w:lang w:val="en-GB" w:eastAsia="zh-CN" w:bidi="hi-IN"/>
+        </w:rPr>
+      </w:pPr>
+      <w:r>
+        <w:rPr>
+          <w:rFonts w:eastAsia="DejaVu Sans" w:cs="Lohit Hindi"/>
+          <w:color w:val="00000A"/>
+          <w:sz w:val="24"/>
+          <w:szCs w:val="24"/>
+          <w:lang w:val="en-GB" w:eastAsia="zh-CN" w:bidi="hi-IN"/>
+        </w:rPr>
+        <w:t>WEB ADDRESS FOR THIS FOREST SANGHA COMMUNITY</w:t>
+      </w:r>
+    </w:p>
+    <w:p>
+      <w:pPr>
+        <w:pStyle w:val="BodyText"/>
+        <w:jc w:val="center"/>
+        <w:rPr>
+          <w:rFonts w:eastAsia="DejaVu Sans" w:cs="Lohit Hindi"/>
+          <w:color w:val="00000A"/>
+          <w:sz w:val="24"/>
+          <w:szCs w:val="24"/>
+          <w:lang w:val="en-GB" w:eastAsia="zh-CN" w:bidi="hi-IN"/>
+        </w:rPr>
+      </w:pPr>
+      <w:r>
+        <w:rPr>
+          <w:rFonts w:eastAsia="DejaVu Sans" w:cs="Lohit Hindi"/>
+          <w:color w:val="00000A"/>
+          <w:sz w:val="24"/>
+          <w:szCs w:val="24"/>
+          <w:lang w:val="en-GB" w:eastAsia="zh-CN" w:bidi="hi-IN"/>
+        </w:rPr>
+        <w:t>www.forestsangha.org</w:t>
       </w:r>
     </w:p>
     <w:p>
@@ -485,7 +459,8 @@
           <w:numId w:val="0"/>
         </w:numPr>
         <w:suppressAutoHyphens w:val="true"/>
-        <w:overflowPunct w:val="true"/>
+        <w:overflowPunct w:val="false"/>
+        <w:ind w:hanging="0" w:left="0"/>
         <w:jc w:val="left"/>
         <w:rPr/>
       </w:pPr>
@@ -503,6 +478,7 @@
           <w:ilvl w:val="1"/>
           <w:numId w:val="1"/>
         </w:numPr>
+        <w:spacing w:before="0" w:after="232"/>
         <w:rPr/>
       </w:pPr>
       <w:r>
@@ -529,7 +505,8 @@
           <w:numId w:val="0"/>
         </w:numPr>
         <w:suppressAutoHyphens w:val="true"/>
-        <w:overflowPunct w:val="true"/>
+        <w:overflowPunct w:val="false"/>
+        <w:ind w:hanging="0" w:left="0"/>
         <w:jc w:val="left"/>
         <w:rPr/>
       </w:pPr>
@@ -547,6 +524,7 @@
           <w:ilvl w:val="0"/>
           <w:numId w:val="1"/>
         </w:numPr>
+        <w:spacing w:before="0" w:after="232"/>
         <w:rPr/>
       </w:pPr>
       <w:r>
@@ -860,11 +838,7 @@
             </w:pPr>
             <w:r>
               <w:rPr/>
-              <w:t>South Asian</w:t>
-            </w:r>
-            <w:r>
-              <w:rPr/>
-              <w:t xml:space="preserve"> New Year</w:t>
+              <w:t>South Asian New Year</w:t>
             </w:r>
           </w:p>
         </w:tc>
@@ -1793,7 +1767,7 @@
     <w:pPr>
       <w:widowControl w:val="false"/>
       <w:suppressAutoHyphens w:val="true"/>
-      <w:overflowPunct w:val="true"/>
+      <w:overflowPunct w:val="false"/>
       <w:bidi w:val="0"/>
       <w:spacing w:before="0" w:after="0"/>
       <w:jc w:val="left"/>
